--- a/doc/spec.docx
+++ b/doc/spec.docx
@@ -96,7 +96,7 @@
   <w:abstractNum w:abstractNumId="1">
     <w:nsid w:val="FFFFFF1D"/>
     <w:multiLevelType w:val="multilevel"/>
-    <w:tmpl w:val="C542F964"/>
+    <w:tmpl w:val="3C120EA2"/>
     <w:lvl w:ilvl="0">
       <w:start w:val="1"/>
       <w:numFmt w:val="bullet"/>
@@ -236,7 +236,7 @@
   <w:abstractNum w:abstractNumId="2">
     <w:nsid w:val="FFFFFF7C"/>
     <w:multiLevelType w:val="singleLevel"/>
-    <w:tmpl w:val="9AFE6CDE"/>
+    <w:tmpl w:val="12189146"/>
     <w:lvl w:ilvl="0">
       <w:start w:val="1"/>
       <w:numFmt w:val="decimal"/>
@@ -253,7 +253,7 @@
   <w:abstractNum w:abstractNumId="3">
     <w:nsid w:val="FFFFFF7D"/>
     <w:multiLevelType w:val="singleLevel"/>
-    <w:tmpl w:val="E3D4F938"/>
+    <w:tmpl w:val="AF968060"/>
     <w:lvl w:ilvl="0">
       <w:start w:val="1"/>
       <w:numFmt w:val="decimal"/>
@@ -270,7 +270,7 @@
   <w:abstractNum w:abstractNumId="4">
     <w:nsid w:val="FFFFFF7E"/>
     <w:multiLevelType w:val="singleLevel"/>
-    <w:tmpl w:val="9BE29842"/>
+    <w:tmpl w:val="412A7B94"/>
     <w:lvl w:ilvl="0">
       <w:start w:val="1"/>
       <w:numFmt w:val="decimal"/>
@@ -287,7 +287,7 @@
   <w:abstractNum w:abstractNumId="5">
     <w:nsid w:val="FFFFFF7F"/>
     <w:multiLevelType w:val="singleLevel"/>
-    <w:tmpl w:val="9940C45A"/>
+    <w:tmpl w:val="7C08CED6"/>
     <w:lvl w:ilvl="0">
       <w:start w:val="1"/>
       <w:numFmt w:val="decimal"/>
@@ -304,7 +304,7 @@
   <w:abstractNum w:abstractNumId="6">
     <w:nsid w:val="FFFFFF80"/>
     <w:multiLevelType w:val="singleLevel"/>
-    <w:tmpl w:val="11624824"/>
+    <w:tmpl w:val="EED628A2"/>
     <w:lvl w:ilvl="0">
       <w:start w:val="1"/>
       <w:numFmt w:val="bullet"/>
@@ -324,7 +324,7 @@
   <w:abstractNum w:abstractNumId="7">
     <w:nsid w:val="FFFFFF81"/>
     <w:multiLevelType w:val="singleLevel"/>
-    <w:tmpl w:val="1D3CE57A"/>
+    <w:tmpl w:val="3DB0E216"/>
     <w:lvl w:ilvl="0">
       <w:start w:val="1"/>
       <w:numFmt w:val="bullet"/>
@@ -344,7 +344,7 @@
   <w:abstractNum w:abstractNumId="8">
     <w:nsid w:val="FFFFFF82"/>
     <w:multiLevelType w:val="singleLevel"/>
-    <w:tmpl w:val="249010E4"/>
+    <w:tmpl w:val="E0DCE464"/>
     <w:lvl w:ilvl="0">
       <w:start w:val="1"/>
       <w:numFmt w:val="bullet"/>
@@ -364,7 +364,7 @@
   <w:abstractNum w:abstractNumId="9">
     <w:nsid w:val="FFFFFF83"/>
     <w:multiLevelType w:val="singleLevel"/>
-    <w:tmpl w:val="7FE04516"/>
+    <w:tmpl w:val="76644760"/>
     <w:lvl w:ilvl="0">
       <w:start w:val="1"/>
       <w:numFmt w:val="bullet"/>
@@ -384,7 +384,7 @@
   <w:abstractNum w:abstractNumId="10">
     <w:nsid w:val="FFFFFF88"/>
     <w:multiLevelType w:val="singleLevel"/>
-    <w:tmpl w:val="6A6E8208"/>
+    <w:tmpl w:val="71C8609E"/>
     <w:lvl w:ilvl="0">
       <w:start w:val="1"/>
       <w:numFmt w:val="decimal"/>
@@ -401,7 +401,7 @@
   <w:abstractNum w:abstractNumId="11">
     <w:nsid w:val="FFFFFF89"/>
     <w:multiLevelType w:val="singleLevel"/>
-    <w:tmpl w:val="E1180002"/>
+    <w:tmpl w:val="BB4A99DA"/>
     <w:lvl w:ilvl="0">
       <w:start w:val="1"/>
       <w:numFmt w:val="bullet"/>
@@ -541,6 +541,214 @@
     </w:lvl>
   </w:abstractNum>
   <w:abstractNum w:abstractNumId="13">
+    <w:nsid w:val="02912110"/>
+    <w:multiLevelType w:val="multilevel"/>
+    <w:tmpl w:val="9A0C3C18"/>
+    <w:lvl w:ilvl="0">
+      <w:start w:val="1"/>
+      <w:numFmt w:val="decimal"/>
+      <w:lvlText w:val="%1."/>
+      <w:lvlJc w:val="left"/>
+      <w:pPr>
+        <w:ind w:left="425" w:hanging="425"/>
+      </w:pPr>
+    </w:lvl>
+    <w:lvl w:ilvl="1">
+      <w:start w:val="1"/>
+      <w:numFmt w:val="decimal"/>
+      <w:lvlText w:val="%1.%2."/>
+      <w:lvlJc w:val="left"/>
+      <w:pPr>
+        <w:ind w:left="567" w:hanging="567"/>
+      </w:pPr>
+    </w:lvl>
+    <w:lvl w:ilvl="2">
+      <w:start w:val="1"/>
+      <w:numFmt w:val="decimal"/>
+      <w:lvlText w:val="%1.%2.%3."/>
+      <w:lvlJc w:val="left"/>
+      <w:pPr>
+        <w:ind w:left="709" w:hanging="709"/>
+      </w:pPr>
+    </w:lvl>
+    <w:lvl w:ilvl="3">
+      <w:start w:val="1"/>
+      <w:numFmt w:val="decimal"/>
+      <w:lvlText w:val="%1.%2.%3.%4."/>
+      <w:lvlJc w:val="left"/>
+      <w:pPr>
+        <w:ind w:left="851" w:hanging="851"/>
+      </w:pPr>
+    </w:lvl>
+    <w:lvl w:ilvl="4">
+      <w:start w:val="1"/>
+      <w:numFmt w:val="decimal"/>
+      <w:lvlText w:val="%1.%2.%3.%4.%5."/>
+      <w:lvlJc w:val="left"/>
+      <w:pPr>
+        <w:ind w:left="992" w:hanging="992"/>
+      </w:pPr>
+    </w:lvl>
+    <w:lvl w:ilvl="5">
+      <w:start w:val="1"/>
+      <w:numFmt w:val="decimal"/>
+      <w:lvlText w:val="%1.%2.%3.%4.%5.%6."/>
+      <w:lvlJc w:val="left"/>
+      <w:pPr>
+        <w:ind w:left="1134" w:hanging="1134"/>
+      </w:pPr>
+    </w:lvl>
+    <w:lvl w:ilvl="6">
+      <w:start w:val="1"/>
+      <w:numFmt w:val="decimal"/>
+      <w:lvlText w:val="%1.%2.%3.%4.%5.%6.%7."/>
+      <w:lvlJc w:val="left"/>
+      <w:pPr>
+        <w:ind w:left="1276" w:hanging="1276"/>
+      </w:pPr>
+    </w:lvl>
+    <w:lvl w:ilvl="7">
+      <w:start w:val="1"/>
+      <w:numFmt w:val="decimal"/>
+      <w:lvlText w:val="%1.%2.%3.%4.%5.%6.%7.%8."/>
+      <w:lvlJc w:val="left"/>
+      <w:pPr>
+        <w:ind w:left="1418" w:hanging="1418"/>
+      </w:pPr>
+    </w:lvl>
+    <w:lvl w:ilvl="8">
+      <w:start w:val="1"/>
+      <w:numFmt w:val="decimal"/>
+      <w:lvlText w:val="%1.%2.%3.%4.%5.%6.%7.%8.%9."/>
+      <w:lvlJc w:val="left"/>
+      <w:pPr>
+        <w:ind w:left="1559" w:hanging="1559"/>
+      </w:pPr>
+    </w:lvl>
+  </w:abstractNum>
+  <w:abstractNum w:abstractNumId="14">
+    <w:nsid w:val="02AC3199"/>
+    <w:multiLevelType w:val="multilevel"/>
+    <w:tmpl w:val="0FA0CF60"/>
+    <w:lvl w:ilvl="0">
+      <w:start w:val="1"/>
+      <w:numFmt w:val="decimal"/>
+      <w:lvlText w:val="%1."/>
+      <w:lvlJc w:val="left"/>
+      <w:pPr>
+        <w:tabs>
+          <w:tab w:val="num" w:pos="1021"/>
+        </w:tabs>
+        <w:ind w:left="1021" w:hanging="1021"/>
+      </w:pPr>
+      <w:rPr>
+        <w:rFonts w:hint="eastAsia"/>
+      </w:rPr>
+    </w:lvl>
+    <w:lvl w:ilvl="1">
+      <w:start w:val="1"/>
+      <w:numFmt w:val="decimal"/>
+      <w:lvlText w:val="%1.%2."/>
+      <w:lvlJc w:val="left"/>
+      <w:pPr>
+        <w:tabs>
+          <w:tab w:val="num" w:pos="1928"/>
+        </w:tabs>
+        <w:ind w:left="1021" w:hanging="1021"/>
+      </w:pPr>
+      <w:rPr>
+        <w:rFonts w:hint="eastAsia"/>
+      </w:rPr>
+    </w:lvl>
+    <w:lvl w:ilvl="2">
+      <w:start w:val="1"/>
+      <w:numFmt w:val="decimal"/>
+      <w:lvlText w:val="%1.%2.%3."/>
+      <w:lvlJc w:val="left"/>
+      <w:pPr>
+        <w:tabs>
+          <w:tab w:val="num" w:pos="1928"/>
+        </w:tabs>
+        <w:ind w:left="1021" w:hanging="1021"/>
+      </w:pPr>
+      <w:rPr>
+        <w:rFonts w:hint="eastAsia"/>
+      </w:rPr>
+    </w:lvl>
+    <w:lvl w:ilvl="3">
+      <w:start w:val="1"/>
+      <w:numFmt w:val="decimal"/>
+      <w:lvlText w:val="%2.%3.%4."/>
+      <w:lvlJc w:val="left"/>
+      <w:pPr>
+        <w:ind w:left="851" w:hanging="851"/>
+      </w:pPr>
+      <w:rPr>
+        <w:rFonts w:hint="eastAsia"/>
+      </w:rPr>
+    </w:lvl>
+    <w:lvl w:ilvl="4">
+      <w:start w:val="1"/>
+      <w:numFmt w:val="decimal"/>
+      <w:lvlText w:val="%1.%2.%3.%4.%5."/>
+      <w:lvlJc w:val="left"/>
+      <w:pPr>
+        <w:ind w:left="992" w:hanging="992"/>
+      </w:pPr>
+      <w:rPr>
+        <w:rFonts w:hint="eastAsia"/>
+      </w:rPr>
+    </w:lvl>
+    <w:lvl w:ilvl="5">
+      <w:start w:val="1"/>
+      <w:numFmt w:val="decimal"/>
+      <w:lvlText w:val="%1.%2.%3.%4.%5.%6."/>
+      <w:lvlJc w:val="left"/>
+      <w:pPr>
+        <w:ind w:left="1134" w:hanging="1134"/>
+      </w:pPr>
+      <w:rPr>
+        <w:rFonts w:hint="eastAsia"/>
+      </w:rPr>
+    </w:lvl>
+    <w:lvl w:ilvl="6">
+      <w:start w:val="1"/>
+      <w:numFmt w:val="decimal"/>
+      <w:lvlText w:val="%1.%2.%3.%4.%5.%6.%7."/>
+      <w:lvlJc w:val="left"/>
+      <w:pPr>
+        <w:ind w:left="1276" w:hanging="1276"/>
+      </w:pPr>
+      <w:rPr>
+        <w:rFonts w:hint="eastAsia"/>
+      </w:rPr>
+    </w:lvl>
+    <w:lvl w:ilvl="7">
+      <w:start w:val="1"/>
+      <w:numFmt w:val="decimal"/>
+      <w:lvlText w:val="%1.%2.%3.%4.%5.%6.%7.%8."/>
+      <w:lvlJc w:val="left"/>
+      <w:pPr>
+        <w:ind w:left="1418" w:hanging="1418"/>
+      </w:pPr>
+      <w:rPr>
+        <w:rFonts w:hint="eastAsia"/>
+      </w:rPr>
+    </w:lvl>
+    <w:lvl w:ilvl="8">
+      <w:start w:val="1"/>
+      <w:numFmt w:val="decimal"/>
+      <w:lvlText w:val="%1.%2.%3.%4.%5.%6.%7.%8.%9."/>
+      <w:lvlJc w:val="left"/>
+      <w:pPr>
+        <w:ind w:left="1559" w:hanging="1559"/>
+      </w:pPr>
+      <w:rPr>
+        <w:rFonts w:hint="eastAsia"/>
+      </w:rPr>
+    </w:lvl>
+  </w:abstractNum>
+  <w:abstractNum w:abstractNumId="15">
     <w:nsid w:val="0ECB31ED"/>
     <w:multiLevelType w:val="multilevel"/>
     <w:tmpl w:val="8B7C8942"/>
@@ -662,14 +870,347 @@
       </w:rPr>
     </w:lvl>
   </w:abstractNum>
-  <w:abstractNum w:abstractNumId="14">
+  <w:abstractNum w:abstractNumId="16">
     <w:nsid w:val="0F4B53B2"/>
+    <w:multiLevelType w:val="multilevel"/>
+    <w:tmpl w:val="122ECB42"/>
+    <w:lvl w:ilvl="0">
+      <w:start w:val="1"/>
+      <w:numFmt w:val="decimal"/>
+      <w:pStyle w:val="1"/>
+      <w:lvlText w:val="%1."/>
+      <w:lvlJc w:val="left"/>
+      <w:pPr>
+        <w:tabs>
+          <w:tab w:val="num" w:pos="1021"/>
+        </w:tabs>
+        <w:ind w:left="1021" w:hanging="1021"/>
+      </w:pPr>
+      <w:rPr>
+        <w:rFonts w:hint="eastAsia"/>
+      </w:rPr>
+    </w:lvl>
+    <w:lvl w:ilvl="1">
+      <w:start w:val="1"/>
+      <w:numFmt w:val="decimal"/>
+      <w:pStyle w:val="2"/>
+      <w:lvlText w:val="%1.%2."/>
+      <w:lvlJc w:val="left"/>
+      <w:pPr>
+        <w:tabs>
+          <w:tab w:val="num" w:pos="1928"/>
+        </w:tabs>
+        <w:ind w:left="1021" w:hanging="1021"/>
+      </w:pPr>
+      <w:rPr>
+        <w:rFonts w:hint="eastAsia"/>
+      </w:rPr>
+    </w:lvl>
+    <w:lvl w:ilvl="2">
+      <w:start w:val="1"/>
+      <w:numFmt w:val="decimal"/>
+      <w:pStyle w:val="3"/>
+      <w:lvlText w:val="%1.%2.%3."/>
+      <w:lvlJc w:val="left"/>
+      <w:pPr>
+        <w:tabs>
+          <w:tab w:val="num" w:pos="1928"/>
+        </w:tabs>
+        <w:ind w:left="1021" w:hanging="1021"/>
+      </w:pPr>
+      <w:rPr>
+        <w:rFonts w:hint="eastAsia"/>
+      </w:rPr>
+    </w:lvl>
+    <w:lvl w:ilvl="3">
+      <w:start w:val="1"/>
+      <w:numFmt w:val="decimal"/>
+      <w:pStyle w:val="4"/>
+      <w:lvlText w:val="%1.%2.%3.%4."/>
+      <w:lvlJc w:val="left"/>
+      <w:pPr>
+        <w:ind w:left="851" w:hanging="851"/>
+      </w:pPr>
+      <w:rPr>
+        <w:rFonts w:hint="eastAsia"/>
+      </w:rPr>
+    </w:lvl>
+    <w:lvl w:ilvl="4">
+      <w:start w:val="1"/>
+      <w:numFmt w:val="decimal"/>
+      <w:lvlText w:val="%1.%2.%3.%4.%5."/>
+      <w:lvlJc w:val="left"/>
+      <w:pPr>
+        <w:ind w:left="992" w:hanging="992"/>
+      </w:pPr>
+      <w:rPr>
+        <w:rFonts w:hint="eastAsia"/>
+      </w:rPr>
+    </w:lvl>
+    <w:lvl w:ilvl="5">
+      <w:start w:val="1"/>
+      <w:numFmt w:val="decimal"/>
+      <w:lvlText w:val="%1.%2.%3.%4.%5.%6."/>
+      <w:lvlJc w:val="left"/>
+      <w:pPr>
+        <w:ind w:left="1134" w:hanging="1134"/>
+      </w:pPr>
+      <w:rPr>
+        <w:rFonts w:hint="eastAsia"/>
+      </w:rPr>
+    </w:lvl>
+    <w:lvl w:ilvl="6">
+      <w:start w:val="1"/>
+      <w:numFmt w:val="decimal"/>
+      <w:lvlText w:val="%1.%2.%3.%4.%5.%6.%7."/>
+      <w:lvlJc w:val="left"/>
+      <w:pPr>
+        <w:ind w:left="1276" w:hanging="1276"/>
+      </w:pPr>
+      <w:rPr>
+        <w:rFonts w:hint="eastAsia"/>
+      </w:rPr>
+    </w:lvl>
+    <w:lvl w:ilvl="7">
+      <w:start w:val="1"/>
+      <w:numFmt w:val="decimal"/>
+      <w:lvlText w:val="%1.%2.%3.%4.%5.%6.%7.%8."/>
+      <w:lvlJc w:val="left"/>
+      <w:pPr>
+        <w:ind w:left="1418" w:hanging="1418"/>
+      </w:pPr>
+      <w:rPr>
+        <w:rFonts w:hint="eastAsia"/>
+      </w:rPr>
+    </w:lvl>
+    <w:lvl w:ilvl="8">
+      <w:start w:val="1"/>
+      <w:numFmt w:val="decimal"/>
+      <w:lvlText w:val="%1.%2.%3.%4.%5.%6.%7.%8.%9."/>
+      <w:lvlJc w:val="left"/>
+      <w:pPr>
+        <w:ind w:left="1559" w:hanging="1559"/>
+      </w:pPr>
+      <w:rPr>
+        <w:rFonts w:hint="eastAsia"/>
+      </w:rPr>
+    </w:lvl>
+  </w:abstractNum>
+  <w:abstractNum w:abstractNumId="17">
+    <w:nsid w:val="18867015"/>
+    <w:multiLevelType w:val="multilevel"/>
+    <w:tmpl w:val="9A0C3C18"/>
+    <w:lvl w:ilvl="0">
+      <w:start w:val="1"/>
+      <w:numFmt w:val="decimal"/>
+      <w:lvlText w:val="%1."/>
+      <w:lvlJc w:val="left"/>
+      <w:pPr>
+        <w:ind w:left="425" w:hanging="425"/>
+      </w:pPr>
+    </w:lvl>
+    <w:lvl w:ilvl="1">
+      <w:start w:val="1"/>
+      <w:numFmt w:val="decimal"/>
+      <w:lvlText w:val="%1.%2."/>
+      <w:lvlJc w:val="left"/>
+      <w:pPr>
+        <w:ind w:left="567" w:hanging="567"/>
+      </w:pPr>
+    </w:lvl>
+    <w:lvl w:ilvl="2">
+      <w:start w:val="1"/>
+      <w:numFmt w:val="decimal"/>
+      <w:lvlText w:val="%1.%2.%3."/>
+      <w:lvlJc w:val="left"/>
+      <w:pPr>
+        <w:ind w:left="709" w:hanging="709"/>
+      </w:pPr>
+    </w:lvl>
+    <w:lvl w:ilvl="3">
+      <w:start w:val="1"/>
+      <w:numFmt w:val="decimal"/>
+      <w:lvlText w:val="%1.%2.%3.%4."/>
+      <w:lvlJc w:val="left"/>
+      <w:pPr>
+        <w:ind w:left="851" w:hanging="851"/>
+      </w:pPr>
+    </w:lvl>
+    <w:lvl w:ilvl="4">
+      <w:start w:val="1"/>
+      <w:numFmt w:val="decimal"/>
+      <w:lvlText w:val="%1.%2.%3.%4.%5."/>
+      <w:lvlJc w:val="left"/>
+      <w:pPr>
+        <w:ind w:left="992" w:hanging="992"/>
+      </w:pPr>
+    </w:lvl>
+    <w:lvl w:ilvl="5">
+      <w:start w:val="1"/>
+      <w:numFmt w:val="decimal"/>
+      <w:lvlText w:val="%1.%2.%3.%4.%5.%6."/>
+      <w:lvlJc w:val="left"/>
+      <w:pPr>
+        <w:ind w:left="1134" w:hanging="1134"/>
+      </w:pPr>
+    </w:lvl>
+    <w:lvl w:ilvl="6">
+      <w:start w:val="1"/>
+      <w:numFmt w:val="decimal"/>
+      <w:lvlText w:val="%1.%2.%3.%4.%5.%6.%7."/>
+      <w:lvlJc w:val="left"/>
+      <w:pPr>
+        <w:ind w:left="1276" w:hanging="1276"/>
+      </w:pPr>
+    </w:lvl>
+    <w:lvl w:ilvl="7">
+      <w:start w:val="1"/>
+      <w:numFmt w:val="decimal"/>
+      <w:lvlText w:val="%1.%2.%3.%4.%5.%6.%7.%8."/>
+      <w:lvlJc w:val="left"/>
+      <w:pPr>
+        <w:ind w:left="1418" w:hanging="1418"/>
+      </w:pPr>
+    </w:lvl>
+    <w:lvl w:ilvl="8">
+      <w:start w:val="1"/>
+      <w:numFmt w:val="decimal"/>
+      <w:lvlText w:val="%1.%2.%3.%4.%5.%6.%7.%8.%9."/>
+      <w:lvlJc w:val="left"/>
+      <w:pPr>
+        <w:ind w:left="1559" w:hanging="1559"/>
+      </w:pPr>
+    </w:lvl>
+  </w:abstractNum>
+  <w:abstractNum w:abstractNumId="18">
+    <w:nsid w:val="2DD163FF"/>
+    <w:multiLevelType w:val="multilevel"/>
+    <w:tmpl w:val="91469F70"/>
+    <w:lvl w:ilvl="0">
+      <w:start w:val="1"/>
+      <w:numFmt w:val="decimal"/>
+      <w:lvlText w:val="%1."/>
+      <w:lvlJc w:val="left"/>
+      <w:pPr>
+        <w:tabs>
+          <w:tab w:val="num" w:pos="1021"/>
+        </w:tabs>
+        <w:ind w:left="1021" w:hanging="1021"/>
+      </w:pPr>
+      <w:rPr>
+        <w:rFonts w:hint="eastAsia"/>
+      </w:rPr>
+    </w:lvl>
+    <w:lvl w:ilvl="1">
+      <w:start w:val="1"/>
+      <w:numFmt w:val="decimal"/>
+      <w:lvlText w:val="%1.%2."/>
+      <w:lvlJc w:val="left"/>
+      <w:pPr>
+        <w:tabs>
+          <w:tab w:val="num" w:pos="1928"/>
+        </w:tabs>
+        <w:ind w:left="1021" w:hanging="1021"/>
+      </w:pPr>
+      <w:rPr>
+        <w:rFonts w:hint="eastAsia"/>
+      </w:rPr>
+    </w:lvl>
+    <w:lvl w:ilvl="2">
+      <w:start w:val="1"/>
+      <w:numFmt w:val="decimal"/>
+      <w:lvlText w:val="%1.%2.%3."/>
+      <w:lvlJc w:val="left"/>
+      <w:pPr>
+        <w:tabs>
+          <w:tab w:val="num" w:pos="1928"/>
+        </w:tabs>
+        <w:ind w:left="1021" w:hanging="1021"/>
+      </w:pPr>
+      <w:rPr>
+        <w:rFonts w:hint="eastAsia"/>
+      </w:rPr>
+    </w:lvl>
+    <w:lvl w:ilvl="3">
+      <w:start w:val="1"/>
+      <w:numFmt w:val="decimal"/>
+      <w:lvlText w:val="%1.%2.%3.%4."/>
+      <w:lvlJc w:val="left"/>
+      <w:pPr>
+        <w:ind w:left="851" w:hanging="851"/>
+      </w:pPr>
+      <w:rPr>
+        <w:rFonts w:hint="eastAsia"/>
+      </w:rPr>
+    </w:lvl>
+    <w:lvl w:ilvl="4">
+      <w:start w:val="1"/>
+      <w:numFmt w:val="decimal"/>
+      <w:lvlText w:val="%1.%2.%3.%4.%5."/>
+      <w:lvlJc w:val="left"/>
+      <w:pPr>
+        <w:ind w:left="992" w:hanging="992"/>
+      </w:pPr>
+      <w:rPr>
+        <w:rFonts w:hint="eastAsia"/>
+      </w:rPr>
+    </w:lvl>
+    <w:lvl w:ilvl="5">
+      <w:start w:val="1"/>
+      <w:numFmt w:val="decimal"/>
+      <w:lvlText w:val="%1.%2.%3.%4.%5.%6."/>
+      <w:lvlJc w:val="left"/>
+      <w:pPr>
+        <w:ind w:left="1134" w:hanging="1134"/>
+      </w:pPr>
+      <w:rPr>
+        <w:rFonts w:hint="eastAsia"/>
+      </w:rPr>
+    </w:lvl>
+    <w:lvl w:ilvl="6">
+      <w:start w:val="1"/>
+      <w:numFmt w:val="decimal"/>
+      <w:lvlText w:val="%1.%2.%3.%4.%5.%6.%7."/>
+      <w:lvlJc w:val="left"/>
+      <w:pPr>
+        <w:ind w:left="1276" w:hanging="1276"/>
+      </w:pPr>
+      <w:rPr>
+        <w:rFonts w:hint="eastAsia"/>
+      </w:rPr>
+    </w:lvl>
+    <w:lvl w:ilvl="7">
+      <w:start w:val="1"/>
+      <w:numFmt w:val="decimal"/>
+      <w:lvlText w:val="%1.%2.%3.%4.%5.%6.%7.%8."/>
+      <w:lvlJc w:val="left"/>
+      <w:pPr>
+        <w:ind w:left="1418" w:hanging="1418"/>
+      </w:pPr>
+      <w:rPr>
+        <w:rFonts w:hint="eastAsia"/>
+      </w:rPr>
+    </w:lvl>
+    <w:lvl w:ilvl="8">
+      <w:start w:val="1"/>
+      <w:numFmt w:val="decimal"/>
+      <w:lvlText w:val="%1.%2.%3.%4.%5.%6.%7.%8.%9."/>
+      <w:lvlJc w:val="left"/>
+      <w:pPr>
+        <w:ind w:left="1559" w:hanging="1559"/>
+      </w:pPr>
+      <w:rPr>
+        <w:rFonts w:hint="eastAsia"/>
+      </w:rPr>
+    </w:lvl>
+  </w:abstractNum>
+  <w:abstractNum w:abstractNumId="19">
+    <w:nsid w:val="35077CC5"/>
     <w:multiLevelType w:val="multilevel"/>
     <w:tmpl w:val="5876279C"/>
     <w:lvl w:ilvl="0">
       <w:start w:val="1"/>
       <w:numFmt w:val="decimal"/>
-      <w:pStyle w:val="1"/>
       <w:lvlText w:val="%1."/>
       <w:lvlJc w:val="left"/>
       <w:pPr>
@@ -685,7 +1226,6 @@
     <w:lvl w:ilvl="1">
       <w:start w:val="1"/>
       <w:numFmt w:val="decimal"/>
-      <w:pStyle w:val="2"/>
       <w:lvlText w:val="%1.%2."/>
       <w:lvlJc w:val="left"/>
       <w:pPr>
@@ -701,7 +1241,6 @@
     <w:lvl w:ilvl="2">
       <w:start w:val="1"/>
       <w:numFmt w:val="decimal"/>
-      <w:pStyle w:val="3"/>
       <w:lvlText w:val="%1.%2.%3."/>
       <w:lvlJc w:val="left"/>
       <w:pPr>
@@ -787,7 +1326,251 @@
       </w:rPr>
     </w:lvl>
   </w:abstractNum>
-  <w:abstractNum w:abstractNumId="15">
+  <w:abstractNum w:abstractNumId="20">
+    <w:nsid w:val="3A494B00"/>
+    <w:multiLevelType w:val="multilevel"/>
+    <w:tmpl w:val="E132FAD2"/>
+    <w:lvl w:ilvl="0">
+      <w:start w:val="1"/>
+      <w:numFmt w:val="decimal"/>
+      <w:lvlText w:val="%1."/>
+      <w:lvlJc w:val="left"/>
+      <w:pPr>
+        <w:tabs>
+          <w:tab w:val="num" w:pos="1021"/>
+        </w:tabs>
+        <w:ind w:left="1021" w:hanging="1021"/>
+      </w:pPr>
+      <w:rPr>
+        <w:rFonts w:hint="eastAsia"/>
+      </w:rPr>
+    </w:lvl>
+    <w:lvl w:ilvl="1">
+      <w:start w:val="1"/>
+      <w:numFmt w:val="decimal"/>
+      <w:lvlText w:val="%2."/>
+      <w:lvlJc w:val="left"/>
+      <w:pPr>
+        <w:tabs>
+          <w:tab w:val="num" w:pos="1928"/>
+        </w:tabs>
+        <w:ind w:left="1021" w:hanging="1021"/>
+      </w:pPr>
+      <w:rPr>
+        <w:rFonts w:hint="eastAsia"/>
+      </w:rPr>
+    </w:lvl>
+    <w:lvl w:ilvl="2">
+      <w:start w:val="1"/>
+      <w:numFmt w:val="decimal"/>
+      <w:lvlText w:val="%2.%3."/>
+      <w:lvlJc w:val="left"/>
+      <w:pPr>
+        <w:tabs>
+          <w:tab w:val="num" w:pos="1928"/>
+        </w:tabs>
+        <w:ind w:left="1021" w:hanging="1021"/>
+      </w:pPr>
+      <w:rPr>
+        <w:rFonts w:hint="eastAsia"/>
+      </w:rPr>
+    </w:lvl>
+    <w:lvl w:ilvl="3">
+      <w:start w:val="1"/>
+      <w:numFmt w:val="decimal"/>
+      <w:lvlText w:val="%2.%3.%4."/>
+      <w:lvlJc w:val="left"/>
+      <w:pPr>
+        <w:ind w:left="851" w:hanging="851"/>
+      </w:pPr>
+      <w:rPr>
+        <w:rFonts w:hint="eastAsia"/>
+      </w:rPr>
+    </w:lvl>
+    <w:lvl w:ilvl="4">
+      <w:start w:val="1"/>
+      <w:numFmt w:val="decimal"/>
+      <w:lvlText w:val="%1.%2.%3.%4.%5."/>
+      <w:lvlJc w:val="left"/>
+      <w:pPr>
+        <w:ind w:left="992" w:hanging="992"/>
+      </w:pPr>
+      <w:rPr>
+        <w:rFonts w:hint="eastAsia"/>
+      </w:rPr>
+    </w:lvl>
+    <w:lvl w:ilvl="5">
+      <w:start w:val="1"/>
+      <w:numFmt w:val="decimal"/>
+      <w:lvlText w:val="%1.%2.%3.%4.%5.%6."/>
+      <w:lvlJc w:val="left"/>
+      <w:pPr>
+        <w:ind w:left="1134" w:hanging="1134"/>
+      </w:pPr>
+      <w:rPr>
+        <w:rFonts w:hint="eastAsia"/>
+      </w:rPr>
+    </w:lvl>
+    <w:lvl w:ilvl="6">
+      <w:start w:val="1"/>
+      <w:numFmt w:val="decimal"/>
+      <w:lvlText w:val="%1.%2.%3.%4.%5.%6.%7."/>
+      <w:lvlJc w:val="left"/>
+      <w:pPr>
+        <w:ind w:left="1276" w:hanging="1276"/>
+      </w:pPr>
+      <w:rPr>
+        <w:rFonts w:hint="eastAsia"/>
+      </w:rPr>
+    </w:lvl>
+    <w:lvl w:ilvl="7">
+      <w:start w:val="1"/>
+      <w:numFmt w:val="decimal"/>
+      <w:lvlText w:val="%1.%2.%3.%4.%5.%6.%7.%8."/>
+      <w:lvlJc w:val="left"/>
+      <w:pPr>
+        <w:ind w:left="1418" w:hanging="1418"/>
+      </w:pPr>
+      <w:rPr>
+        <w:rFonts w:hint="eastAsia"/>
+      </w:rPr>
+    </w:lvl>
+    <w:lvl w:ilvl="8">
+      <w:start w:val="1"/>
+      <w:numFmt w:val="decimal"/>
+      <w:lvlText w:val="%1.%2.%3.%4.%5.%6.%7.%8.%9."/>
+      <w:lvlJc w:val="left"/>
+      <w:pPr>
+        <w:ind w:left="1559" w:hanging="1559"/>
+      </w:pPr>
+      <w:rPr>
+        <w:rFonts w:hint="eastAsia"/>
+      </w:rPr>
+    </w:lvl>
+  </w:abstractNum>
+  <w:abstractNum w:abstractNumId="21">
+    <w:nsid w:val="42212D65"/>
+    <w:multiLevelType w:val="multilevel"/>
+    <w:tmpl w:val="20FEF492"/>
+    <w:lvl w:ilvl="0">
+      <w:start w:val="1"/>
+      <w:numFmt w:val="decimal"/>
+      <w:lvlText w:val="%1."/>
+      <w:lvlJc w:val="left"/>
+      <w:pPr>
+        <w:tabs>
+          <w:tab w:val="num" w:pos="1021"/>
+        </w:tabs>
+        <w:ind w:left="1021" w:hanging="1021"/>
+      </w:pPr>
+      <w:rPr>
+        <w:rFonts w:hint="eastAsia"/>
+      </w:rPr>
+    </w:lvl>
+    <w:lvl w:ilvl="1">
+      <w:start w:val="1"/>
+      <w:numFmt w:val="decimal"/>
+      <w:lvlText w:val="%1.%2."/>
+      <w:lvlJc w:val="left"/>
+      <w:pPr>
+        <w:tabs>
+          <w:tab w:val="num" w:pos="1928"/>
+        </w:tabs>
+        <w:ind w:left="1021" w:hanging="1021"/>
+      </w:pPr>
+      <w:rPr>
+        <w:rFonts w:hint="eastAsia"/>
+      </w:rPr>
+    </w:lvl>
+    <w:lvl w:ilvl="2">
+      <w:start w:val="1"/>
+      <w:numFmt w:val="decimal"/>
+      <w:lvlText w:val="%1.%2.%3."/>
+      <w:lvlJc w:val="left"/>
+      <w:pPr>
+        <w:tabs>
+          <w:tab w:val="num" w:pos="1928"/>
+        </w:tabs>
+        <w:ind w:left="1021" w:hanging="1021"/>
+      </w:pPr>
+      <w:rPr>
+        <w:rFonts w:hint="eastAsia"/>
+      </w:rPr>
+    </w:lvl>
+    <w:lvl w:ilvl="3">
+      <w:start w:val="1"/>
+      <w:numFmt w:val="decimal"/>
+      <w:lvlText w:val="%1.%2.%3.%4."/>
+      <w:lvlJc w:val="left"/>
+      <w:pPr>
+        <w:ind w:left="851" w:hanging="851"/>
+      </w:pPr>
+      <w:rPr>
+        <w:rFonts w:hint="eastAsia"/>
+      </w:rPr>
+    </w:lvl>
+    <w:lvl w:ilvl="4">
+      <w:start w:val="1"/>
+      <w:numFmt w:val="decimal"/>
+      <w:lvlText w:val="%1.%2.%3.%4.%5."/>
+      <w:lvlJc w:val="left"/>
+      <w:pPr>
+        <w:ind w:left="992" w:hanging="992"/>
+      </w:pPr>
+      <w:rPr>
+        <w:rFonts w:hint="eastAsia"/>
+      </w:rPr>
+    </w:lvl>
+    <w:lvl w:ilvl="5">
+      <w:start w:val="1"/>
+      <w:numFmt w:val="decimal"/>
+      <w:lvlText w:val="%1.%2.%3.%4.%5.%6."/>
+      <w:lvlJc w:val="left"/>
+      <w:pPr>
+        <w:ind w:left="1134" w:hanging="1134"/>
+      </w:pPr>
+      <w:rPr>
+        <w:rFonts w:hint="eastAsia"/>
+      </w:rPr>
+    </w:lvl>
+    <w:lvl w:ilvl="6">
+      <w:start w:val="1"/>
+      <w:numFmt w:val="decimal"/>
+      <w:lvlText w:val="%1.%2.%3.%4.%5.%6.%7."/>
+      <w:lvlJc w:val="left"/>
+      <w:pPr>
+        <w:ind w:left="1276" w:hanging="1276"/>
+      </w:pPr>
+      <w:rPr>
+        <w:rFonts w:hint="eastAsia"/>
+      </w:rPr>
+    </w:lvl>
+    <w:lvl w:ilvl="7">
+      <w:start w:val="1"/>
+      <w:numFmt w:val="decimal"/>
+      <w:lvlText w:val="%1.%2.%3.%4.%5.%6.%7.%8."/>
+      <w:lvlJc w:val="left"/>
+      <w:pPr>
+        <w:ind w:left="1418" w:hanging="1418"/>
+      </w:pPr>
+      <w:rPr>
+        <w:rFonts w:hint="eastAsia"/>
+      </w:rPr>
+    </w:lvl>
+    <w:lvl w:ilvl="8">
+      <w:start w:val="1"/>
+      <w:numFmt w:val="decimal"/>
+      <w:lvlText w:val="%1.%2.%3.%4.%5.%6.%7.%8.%9."/>
+      <w:lvlJc w:val="left"/>
+      <w:pPr>
+        <w:ind w:left="1559" w:hanging="1559"/>
+      </w:pPr>
+      <w:rPr>
+        <w:rFonts w:hint="eastAsia"/>
+      </w:rPr>
+    </w:lvl>
+  </w:abstractNum>
+  <w:abstractNum w:abstractNumId="22">
     <w:nsid w:val="44CD2763"/>
     <w:multiLevelType w:val="multilevel"/>
     <w:tmpl w:val="8B7C8942"/>
@@ -909,7 +1692,7 @@
       </w:rPr>
     </w:lvl>
   </w:abstractNum>
-  <w:abstractNum w:abstractNumId="16">
+  <w:abstractNum w:abstractNumId="23">
     <w:nsid w:val="4B71765D"/>
     <w:multiLevelType w:val="multilevel"/>
     <w:tmpl w:val="002E31C8"/>
@@ -1031,7 +1814,7 @@
       </w:rPr>
     </w:lvl>
   </w:abstractNum>
-  <w:abstractNum w:abstractNumId="17">
+  <w:abstractNum w:abstractNumId="24">
     <w:nsid w:val="52B375F8"/>
     <w:multiLevelType w:val="multilevel"/>
     <w:tmpl w:val="8B7C8942"/>
@@ -1153,7 +1936,7 @@
       </w:rPr>
     </w:lvl>
   </w:abstractNum>
-  <w:abstractNum w:abstractNumId="18">
+  <w:abstractNum w:abstractNumId="25">
     <w:nsid w:val="574253D2"/>
     <w:multiLevelType w:val="multilevel"/>
     <w:tmpl w:val="8B7C8942"/>
@@ -1275,10 +2058,245 @@
       </w:rPr>
     </w:lvl>
   </w:abstractNum>
-  <w:abstractNum w:abstractNumId="19">
+  <w:abstractNum w:abstractNumId="26">
+    <w:nsid w:val="6655129F"/>
+    <w:multiLevelType w:val="multilevel"/>
+    <w:tmpl w:val="24B6B6E2"/>
+    <w:lvl w:ilvl="0">
+      <w:start w:val="1"/>
+      <w:numFmt w:val="decimal"/>
+      <w:lvlText w:val="%1."/>
+      <w:lvlJc w:val="left"/>
+      <w:pPr>
+        <w:tabs>
+          <w:tab w:val="num" w:pos="1021"/>
+        </w:tabs>
+        <w:ind w:left="1021" w:hanging="1021"/>
+      </w:pPr>
+      <w:rPr>
+        <w:rFonts w:hint="eastAsia"/>
+      </w:rPr>
+    </w:lvl>
+    <w:lvl w:ilvl="1">
+      <w:start w:val="1"/>
+      <w:numFmt w:val="decimal"/>
+      <w:lvlText w:val="%1.%2."/>
+      <w:lvlJc w:val="left"/>
+      <w:pPr>
+        <w:tabs>
+          <w:tab w:val="num" w:pos="1928"/>
+        </w:tabs>
+        <w:ind w:left="1021" w:hanging="1021"/>
+      </w:pPr>
+      <w:rPr>
+        <w:rFonts w:hint="eastAsia"/>
+      </w:rPr>
+    </w:lvl>
+    <w:lvl w:ilvl="2">
+      <w:start w:val="1"/>
+      <w:numFmt w:val="decimal"/>
+      <w:lvlText w:val="%2.%3."/>
+      <w:lvlJc w:val="left"/>
+      <w:pPr>
+        <w:tabs>
+          <w:tab w:val="num" w:pos="1928"/>
+        </w:tabs>
+        <w:ind w:left="1021" w:hanging="1021"/>
+      </w:pPr>
+      <w:rPr>
+        <w:rFonts w:hint="eastAsia"/>
+      </w:rPr>
+    </w:lvl>
+    <w:lvl w:ilvl="3">
+      <w:start w:val="1"/>
+      <w:numFmt w:val="decimal"/>
+      <w:lvlText w:val="%2.%3.%4."/>
+      <w:lvlJc w:val="left"/>
+      <w:pPr>
+        <w:ind w:left="851" w:hanging="851"/>
+      </w:pPr>
+      <w:rPr>
+        <w:rFonts w:hint="eastAsia"/>
+      </w:rPr>
+    </w:lvl>
+    <w:lvl w:ilvl="4">
+      <w:start w:val="1"/>
+      <w:numFmt w:val="decimal"/>
+      <w:lvlText w:val="%1.%2.%3.%4.%5."/>
+      <w:lvlJc w:val="left"/>
+      <w:pPr>
+        <w:ind w:left="992" w:hanging="992"/>
+      </w:pPr>
+      <w:rPr>
+        <w:rFonts w:hint="eastAsia"/>
+      </w:rPr>
+    </w:lvl>
+    <w:lvl w:ilvl="5">
+      <w:start w:val="1"/>
+      <w:numFmt w:val="decimal"/>
+      <w:lvlText w:val="%1.%2.%3.%4.%5.%6."/>
+      <w:lvlJc w:val="left"/>
+      <w:pPr>
+        <w:ind w:left="1134" w:hanging="1134"/>
+      </w:pPr>
+      <w:rPr>
+        <w:rFonts w:hint="eastAsia"/>
+      </w:rPr>
+    </w:lvl>
+    <w:lvl w:ilvl="6">
+      <w:start w:val="1"/>
+      <w:numFmt w:val="decimal"/>
+      <w:lvlText w:val="%1.%2.%3.%4.%5.%6.%7."/>
+      <w:lvlJc w:val="left"/>
+      <w:pPr>
+        <w:ind w:left="1276" w:hanging="1276"/>
+      </w:pPr>
+      <w:rPr>
+        <w:rFonts w:hint="eastAsia"/>
+      </w:rPr>
+    </w:lvl>
+    <w:lvl w:ilvl="7">
+      <w:start w:val="1"/>
+      <w:numFmt w:val="decimal"/>
+      <w:lvlText w:val="%1.%2.%3.%4.%5.%6.%7.%8."/>
+      <w:lvlJc w:val="left"/>
+      <w:pPr>
+        <w:ind w:left="1418" w:hanging="1418"/>
+      </w:pPr>
+      <w:rPr>
+        <w:rFonts w:hint="eastAsia"/>
+      </w:rPr>
+    </w:lvl>
+    <w:lvl w:ilvl="8">
+      <w:start w:val="1"/>
+      <w:numFmt w:val="decimal"/>
+      <w:lvlText w:val="%1.%2.%3.%4.%5.%6.%7.%8.%9."/>
+      <w:lvlJc w:val="left"/>
+      <w:pPr>
+        <w:ind w:left="1559" w:hanging="1559"/>
+      </w:pPr>
+      <w:rPr>
+        <w:rFonts w:hint="eastAsia"/>
+      </w:rPr>
+    </w:lvl>
+  </w:abstractNum>
+  <w:abstractNum w:abstractNumId="27">
+    <w:nsid w:val="754077E2"/>
+    <w:multiLevelType w:val="multilevel"/>
+    <w:tmpl w:val="38349ED0"/>
+    <w:lvl w:ilvl="0">
+      <w:start w:val="1"/>
+      <w:numFmt w:val="decimal"/>
+      <w:lvlText w:val="%1."/>
+      <w:lvlJc w:val="left"/>
+      <w:pPr>
+        <w:ind w:left="425" w:hanging="425"/>
+      </w:pPr>
+      <w:rPr>
+        <w:rFonts w:hint="eastAsia"/>
+      </w:rPr>
+    </w:lvl>
+    <w:lvl w:ilvl="1">
+      <w:start w:val="1"/>
+      <w:numFmt w:val="decimal"/>
+      <w:lvlText w:val="%1.%2."/>
+      <w:lvlJc w:val="left"/>
+      <w:pPr>
+        <w:ind w:left="567" w:hanging="567"/>
+      </w:pPr>
+      <w:rPr>
+        <w:rFonts w:hint="eastAsia"/>
+      </w:rPr>
+    </w:lvl>
+    <w:lvl w:ilvl="2">
+      <w:start w:val="1"/>
+      <w:numFmt w:val="decimal"/>
+      <w:lvlText w:val="%1.%2.%3."/>
+      <w:lvlJc w:val="left"/>
+      <w:pPr>
+        <w:ind w:left="709" w:hanging="709"/>
+      </w:pPr>
+      <w:rPr>
+        <w:rFonts w:hint="eastAsia"/>
+      </w:rPr>
+    </w:lvl>
+    <w:lvl w:ilvl="3">
+      <w:start w:val="1"/>
+      <w:numFmt w:val="decimal"/>
+      <w:lvlText w:val="%1.%2.%3.%4."/>
+      <w:lvlJc w:val="left"/>
+      <w:pPr>
+        <w:ind w:left="851" w:hanging="851"/>
+      </w:pPr>
+      <w:rPr>
+        <w:rFonts w:hint="eastAsia"/>
+      </w:rPr>
+    </w:lvl>
+    <w:lvl w:ilvl="4">
+      <w:start w:val="1"/>
+      <w:numFmt w:val="decimal"/>
+      <w:lvlText w:val="%1.%2.%3.%4.%5."/>
+      <w:lvlJc w:val="left"/>
+      <w:pPr>
+        <w:ind w:left="992" w:hanging="992"/>
+      </w:pPr>
+      <w:rPr>
+        <w:rFonts w:hint="eastAsia"/>
+      </w:rPr>
+    </w:lvl>
+    <w:lvl w:ilvl="5">
+      <w:start w:val="1"/>
+      <w:numFmt w:val="decimal"/>
+      <w:lvlText w:val="%1.%2.%3.%4.%5.%6."/>
+      <w:lvlJc w:val="left"/>
+      <w:pPr>
+        <w:ind w:left="1134" w:hanging="1134"/>
+      </w:pPr>
+      <w:rPr>
+        <w:rFonts w:hint="eastAsia"/>
+      </w:rPr>
+    </w:lvl>
+    <w:lvl w:ilvl="6">
+      <w:start w:val="1"/>
+      <w:numFmt w:val="decimal"/>
+      <w:lvlText w:val="%1.%2.%3.%4.%5.%6.%7."/>
+      <w:lvlJc w:val="left"/>
+      <w:pPr>
+        <w:ind w:left="1276" w:hanging="1276"/>
+      </w:pPr>
+      <w:rPr>
+        <w:rFonts w:hint="eastAsia"/>
+      </w:rPr>
+    </w:lvl>
+    <w:lvl w:ilvl="7">
+      <w:start w:val="1"/>
+      <w:numFmt w:val="decimal"/>
+      <w:lvlText w:val="%1.%2.%3.%4.%5.%6.%7.%8."/>
+      <w:lvlJc w:val="left"/>
+      <w:pPr>
+        <w:ind w:left="1418" w:hanging="1418"/>
+      </w:pPr>
+      <w:rPr>
+        <w:rFonts w:hint="eastAsia"/>
+      </w:rPr>
+    </w:lvl>
+    <w:lvl w:ilvl="8">
+      <w:start w:val="1"/>
+      <w:numFmt w:val="decimal"/>
+      <w:lvlText w:val="%1.%2.%3.%4.%5.%6.%7.%8.%9."/>
+      <w:lvlJc w:val="left"/>
+      <w:pPr>
+        <w:ind w:left="1559" w:hanging="1559"/>
+      </w:pPr>
+      <w:rPr>
+        <w:rFonts w:hint="eastAsia"/>
+      </w:rPr>
+    </w:lvl>
+  </w:abstractNum>
+  <w:abstractNum w:abstractNumId="28">
     <w:nsid w:val="7A4F7641"/>
     <w:multiLevelType w:val="multilevel"/>
-    <w:tmpl w:val="9A0C3C18"/>
+    <w:tmpl w:val="C952C818"/>
     <w:lvl w:ilvl="0">
       <w:start w:val="1"/>
       <w:numFmt w:val="decimal"/>
@@ -1287,6 +2305,9 @@
       <w:pPr>
         <w:ind w:left="425" w:hanging="425"/>
       </w:pPr>
+      <w:rPr>
+        <w:rFonts w:hint="eastAsia"/>
+      </w:rPr>
     </w:lvl>
     <w:lvl w:ilvl="1">
       <w:start w:val="1"/>
@@ -1296,6 +2317,9 @@
       <w:pPr>
         <w:ind w:left="567" w:hanging="567"/>
       </w:pPr>
+      <w:rPr>
+        <w:rFonts w:hint="eastAsia"/>
+      </w:rPr>
     </w:lvl>
     <w:lvl w:ilvl="2">
       <w:start w:val="1"/>
@@ -1305,16 +2329,21 @@
       <w:pPr>
         <w:ind w:left="709" w:hanging="709"/>
       </w:pPr>
+      <w:rPr>
+        <w:rFonts w:hint="eastAsia"/>
+      </w:rPr>
     </w:lvl>
     <w:lvl w:ilvl="3">
       <w:start w:val="1"/>
       <w:numFmt w:val="decimal"/>
-      <w:pStyle w:val="4"/>
       <w:lvlText w:val="%1.%2.%3.%4."/>
       <w:lvlJc w:val="left"/>
       <w:pPr>
         <w:ind w:left="851" w:hanging="851"/>
       </w:pPr>
+      <w:rPr>
+        <w:rFonts w:hint="eastAsia"/>
+      </w:rPr>
     </w:lvl>
     <w:lvl w:ilvl="4">
       <w:start w:val="1"/>
@@ -1324,6 +2353,9 @@
       <w:pPr>
         <w:ind w:left="992" w:hanging="992"/>
       </w:pPr>
+      <w:rPr>
+        <w:rFonts w:hint="eastAsia"/>
+      </w:rPr>
     </w:lvl>
     <w:lvl w:ilvl="5">
       <w:start w:val="1"/>
@@ -1333,6 +2365,9 @@
       <w:pPr>
         <w:ind w:left="1134" w:hanging="1134"/>
       </w:pPr>
+      <w:rPr>
+        <w:rFonts w:hint="eastAsia"/>
+      </w:rPr>
     </w:lvl>
     <w:lvl w:ilvl="6">
       <w:start w:val="1"/>
@@ -1342,6 +2377,9 @@
       <w:pPr>
         <w:ind w:left="1276" w:hanging="1276"/>
       </w:pPr>
+      <w:rPr>
+        <w:rFonts w:hint="eastAsia"/>
+      </w:rPr>
     </w:lvl>
     <w:lvl w:ilvl="7">
       <w:start w:val="1"/>
@@ -1351,6 +2389,9 @@
       <w:pPr>
         <w:ind w:left="1418" w:hanging="1418"/>
       </w:pPr>
+      <w:rPr>
+        <w:rFonts w:hint="eastAsia"/>
+      </w:rPr>
     </w:lvl>
     <w:lvl w:ilvl="8">
       <w:start w:val="1"/>
@@ -1360,10 +2401,13 @@
       <w:pPr>
         <w:ind w:left="1559" w:hanging="1559"/>
       </w:pPr>
+      <w:rPr>
+        <w:rFonts w:hint="eastAsia"/>
+      </w:rPr>
     </w:lvl>
   </w:abstractNum>
   <w:abstractNum w:abstractNumId="990">
-    <w:nsid w:val="c5870b8d"/>
+    <w:nsid w:val="1e381354"/>
     <w:multiLevelType w:val="multilevel"/>
     <w:lvl w:ilvl="0">
       <w:numFmt w:val="bullet"/>
@@ -1444,7 +2488,7 @@
     </w:lvl>
   </w:abstractNum>
   <w:abstractNum w:abstractNumId="991">
-    <w:nsid w:val="7182a42e"/>
+    <w:nsid w:val="7974c8d1"/>
     <w:multiLevelType w:val="multilevel"/>
     <w:lvl w:ilvl="0">
       <w:numFmt w:val="bullet"/>
@@ -1525,7 +2569,7 @@
     </w:lvl>
   </w:abstractNum>
   <w:abstractNum w:abstractNumId="99411">
-    <w:nsid w:val="c4aec85c"/>
+    <w:nsid w:val="7a4127cf"/>
     <w:multiLevelType w:val="multilevel"/>
     <w:lvl w:ilvl="0">
       <w:start w:val="1"/>
@@ -1649,28 +2693,115 @@
     <w:abstractNumId w:val="1"/>
   </w:num>
   <w:num w:numId="13">
-    <w:abstractNumId w:val="14"/>
+    <w:abstractNumId w:val="16"/>
   </w:num>
   <w:num w:numId="14">
-    <w:abstractNumId w:val="17"/>
+    <w:abstractNumId w:val="24"/>
   </w:num>
   <w:num w:numId="15">
-    <w:abstractNumId w:val="19"/>
+    <w:abstractNumId w:val="28"/>
   </w:num>
   <w:num w:numId="16">
+    <w:abstractNumId w:val="22"/>
+  </w:num>
+  <w:num w:numId="17">
     <w:abstractNumId w:val="15"/>
   </w:num>
-  <w:num w:numId="17">
-    <w:abstractNumId w:val="13"/>
-  </w:num>
   <w:num w:numId="18">
-    <w:abstractNumId w:val="18"/>
+    <w:abstractNumId w:val="25"/>
   </w:num>
   <w:num w:numId="19">
     <w:abstractNumId w:val="12"/>
   </w:num>
   <w:num w:numId="20">
-    <w:abstractNumId w:val="16"/>
+    <w:abstractNumId w:val="23"/>
+  </w:num>
+  <w:num w:numId="21">
+    <w:abstractNumId w:val="17"/>
+  </w:num>
+  <w:num w:numId="22">
+    <w:abstractNumId w:val="13"/>
+  </w:num>
+  <w:num w:numId="23">
+    <w:abstractNumId w:val="28"/>
+    <w:lvlOverride w:ilvl="0">
+      <w:startOverride w:val="1"/>
+    </w:lvlOverride>
+    <w:lvlOverride w:ilvl="1">
+      <w:startOverride w:val="1"/>
+    </w:lvlOverride>
+    <w:lvlOverride w:ilvl="2">
+      <w:startOverride w:val="1"/>
+    </w:lvlOverride>
+    <w:lvlOverride w:ilvl="3">
+      <w:startOverride w:val="1"/>
+    </w:lvlOverride>
+    <w:lvlOverride w:ilvl="4">
+      <w:startOverride w:val="1"/>
+    </w:lvlOverride>
+    <w:lvlOverride w:ilvl="5">
+      <w:startOverride w:val="1"/>
+    </w:lvlOverride>
+    <w:lvlOverride w:ilvl="6">
+      <w:startOverride w:val="1"/>
+    </w:lvlOverride>
+    <w:lvlOverride w:ilvl="7">
+      <w:startOverride w:val="1"/>
+    </w:lvlOverride>
+    <w:lvlOverride w:ilvl="8">
+      <w:startOverride w:val="1"/>
+    </w:lvlOverride>
+  </w:num>
+  <w:num w:numId="24">
+    <w:abstractNumId w:val="27"/>
+  </w:num>
+  <w:num w:numId="25">
+    <w:abstractNumId w:val="28"/>
+    <w:lvlOverride w:ilvl="0">
+      <w:startOverride w:val="1"/>
+    </w:lvlOverride>
+    <w:lvlOverride w:ilvl="1">
+      <w:startOverride w:val="1"/>
+    </w:lvlOverride>
+    <w:lvlOverride w:ilvl="2">
+      <w:startOverride w:val="1"/>
+    </w:lvlOverride>
+    <w:lvlOverride w:ilvl="3">
+      <w:startOverride w:val="1"/>
+    </w:lvlOverride>
+    <w:lvlOverride w:ilvl="4">
+      <w:startOverride w:val="1"/>
+    </w:lvlOverride>
+    <w:lvlOverride w:ilvl="5">
+      <w:startOverride w:val="1"/>
+    </w:lvlOverride>
+    <w:lvlOverride w:ilvl="6">
+      <w:startOverride w:val="1"/>
+    </w:lvlOverride>
+    <w:lvlOverride w:ilvl="7">
+      <w:startOverride w:val="1"/>
+    </w:lvlOverride>
+    <w:lvlOverride w:ilvl="8">
+      <w:startOverride w:val="1"/>
+    </w:lvlOverride>
+  </w:num>
+  <w:num w:numId="26">
+    <w:abstractNumId w:val="19"/>
+  </w:num>
+  <w:num w:numId="27">
+    <w:abstractNumId w:val="21"/>
+  </w:num>
+  <w:num w:numId="28">
+    <w:abstractNumId w:val="18"/>
+  </w:num>
+  <w:num w:numId="29">
+    <w:abstractNumId w:val="20"/>
+  </w:num>
+  <w:num w:numId="30">
+    <w:abstractNumId w:val="26"/>
+  </w:num>
+  <w:num w:numId="31">
+    <w:abstractNumId w:val="14"/>
   </w:num>
   <w:num w:numId="1000">
     <w:abstractNumId w:val="990"/>
@@ -1679,6 +2810,18 @@
     <w:abstractNumId w:val="991"/>
   </w:num>
   <w:num w:numId="1002">
+    <w:abstractNumId w:val="991"/>
+  </w:num>
+  <w:num w:numId="1003">
+    <w:abstractNumId w:val="991"/>
+  </w:num>
+  <w:num w:numId="1004">
+    <w:abstractNumId w:val="991"/>
+  </w:num>
+  <w:num w:numId="1005">
+    <w:abstractNumId w:val="991"/>
+  </w:num>
+  <w:num w:numId="1006">
     <w:abstractNumId w:val="99411"/>
     <w:lvlOverride w:ilvl="0">
       <w:startOverride w:val="1"/>
@@ -1701,18 +2844,6 @@
     <w:lvlOverride w:ilvl="6">
       <w:startOverride w:val="1"/>
     </w:lvlOverride>
-  </w:num>
-  <w:num w:numId="1003">
-    <w:abstractNumId w:val="991"/>
-  </w:num>
-  <w:num w:numId="1004">
-    <w:abstractNumId w:val="991"/>
-  </w:num>
-  <w:num w:numId="1005">
-    <w:abstractNumId w:val="991"/>
-  </w:num>
-  <w:num w:numId="1006">
-    <w:abstractNumId w:val="991"/>
   </w:num>
   <w:num w:numId="1007">
     <w:abstractNumId w:val="99411"/>
@@ -1742,6 +2873,15 @@
     <w:abstractNumId w:val="991"/>
   </w:num>
   <w:num w:numId="1009">
+    <w:abstractNumId w:val="991"/>
+  </w:num>
+  <w:num w:numId="1010">
+    <w:abstractNumId w:val="991"/>
+  </w:num>
+  <w:num w:numId="1011">
+    <w:abstractNumId w:val="991"/>
+  </w:num>
+  <w:num w:numId="1012">
     <w:abstractNumId w:val="99411"/>
     <w:lvlOverride w:ilvl="0">
       <w:startOverride w:val="1"/>
@@ -1765,7 +2905,10 @@
       <w:startOverride w:val="1"/>
     </w:lvlOverride>
   </w:num>
-  <w:num w:numId="1010">
+  <w:num w:numId="1013">
+    <w:abstractNumId w:val="991"/>
+  </w:num>
+  <w:num w:numId="1014">
     <w:abstractNumId w:val="99411"/>
     <w:lvlOverride w:ilvl="0">
       <w:startOverride w:val="1"/>
@@ -1789,22 +2932,7 @@
       <w:startOverride w:val="1"/>
     </w:lvlOverride>
   </w:num>
-  <w:num w:numId="1011">
-    <w:abstractNumId w:val="991"/>
-  </w:num>
-  <w:num w:numId="1012">
-    <w:abstractNumId w:val="991"/>
-  </w:num>
-  <w:num w:numId="1013">
-    <w:abstractNumId w:val="991"/>
-  </w:num>
-  <w:num w:numId="1014">
-    <w:abstractNumId w:val="991"/>
-  </w:num>
   <w:num w:numId="1015">
-    <w:abstractNumId w:val="991"/>
-  </w:num>
-  <w:num w:numId="1016">
     <w:abstractNumId w:val="99411"/>
     <w:lvlOverride w:ilvl="0">
       <w:startOverride w:val="1"/>
@@ -1828,6 +2956,9 @@
       <w:startOverride w:val="1"/>
     </w:lvlOverride>
   </w:num>
+  <w:num w:numId="1016">
+    <w:abstractNumId w:val="991"/>
+  </w:num>
   <w:num w:numId="1017">
     <w:abstractNumId w:val="991"/>
   </w:num>
@@ -1841,10 +2972,52 @@
     <w:abstractNumId w:val="991"/>
   </w:num>
   <w:num w:numId="1021">
-    <w:abstractNumId w:val="991"/>
+    <w:abstractNumId w:val="99411"/>
+    <w:lvlOverride w:ilvl="0">
+      <w:startOverride w:val="1"/>
+    </w:lvlOverride>
+    <w:lvlOverride w:ilvl="1">
+      <w:startOverride w:val="1"/>
+    </w:lvlOverride>
+    <w:lvlOverride w:ilvl="2">
+      <w:startOverride w:val="1"/>
+    </w:lvlOverride>
+    <w:lvlOverride w:ilvl="3">
+      <w:startOverride w:val="1"/>
+    </w:lvlOverride>
+    <w:lvlOverride w:ilvl="4">
+      <w:startOverride w:val="1"/>
+    </w:lvlOverride>
+    <w:lvlOverride w:ilvl="5">
+      <w:startOverride w:val="1"/>
+    </w:lvlOverride>
+    <w:lvlOverride w:ilvl="6">
+      <w:startOverride w:val="1"/>
+    </w:lvlOverride>
   </w:num>
   <w:num w:numId="1022">
-    <w:abstractNumId w:val="991"/>
+    <w:abstractNumId w:val="99411"/>
+    <w:lvlOverride w:ilvl="0">
+      <w:startOverride w:val="1"/>
+    </w:lvlOverride>
+    <w:lvlOverride w:ilvl="1">
+      <w:startOverride w:val="1"/>
+    </w:lvlOverride>
+    <w:lvlOverride w:ilvl="2">
+      <w:startOverride w:val="1"/>
+    </w:lvlOverride>
+    <w:lvlOverride w:ilvl="3">
+      <w:startOverride w:val="1"/>
+    </w:lvlOverride>
+    <w:lvlOverride w:ilvl="4">
+      <w:startOverride w:val="1"/>
+    </w:lvlOverride>
+    <w:lvlOverride w:ilvl="5">
+      <w:startOverride w:val="1"/>
+    </w:lvlOverride>
+    <w:lvlOverride w:ilvl="6">
+      <w:startOverride w:val="1"/>
+    </w:lvlOverride>
   </w:num>
   <w:num w:numId="1023">
     <w:abstractNumId w:val="99411"/>
@@ -1889,19 +3062,145 @@
     <w:abstractNumId w:val="991"/>
   </w:num>
   <w:num w:numId="1030">
-    <w:abstractNumId w:val="991"/>
+    <w:abstractNumId w:val="99411"/>
+    <w:lvlOverride w:ilvl="0">
+      <w:startOverride w:val="1"/>
+    </w:lvlOverride>
+    <w:lvlOverride w:ilvl="1">
+      <w:startOverride w:val="1"/>
+    </w:lvlOverride>
+    <w:lvlOverride w:ilvl="2">
+      <w:startOverride w:val="1"/>
+    </w:lvlOverride>
+    <w:lvlOverride w:ilvl="3">
+      <w:startOverride w:val="1"/>
+    </w:lvlOverride>
+    <w:lvlOverride w:ilvl="4">
+      <w:startOverride w:val="1"/>
+    </w:lvlOverride>
+    <w:lvlOverride w:ilvl="5">
+      <w:startOverride w:val="1"/>
+    </w:lvlOverride>
+    <w:lvlOverride w:ilvl="6">
+      <w:startOverride w:val="1"/>
+    </w:lvlOverride>
   </w:num>
   <w:num w:numId="1031">
-    <w:abstractNumId w:val="991"/>
+    <w:abstractNumId w:val="99411"/>
+    <w:lvlOverride w:ilvl="0">
+      <w:startOverride w:val="1"/>
+    </w:lvlOverride>
+    <w:lvlOverride w:ilvl="1">
+      <w:startOverride w:val="1"/>
+    </w:lvlOverride>
+    <w:lvlOverride w:ilvl="2">
+      <w:startOverride w:val="1"/>
+    </w:lvlOverride>
+    <w:lvlOverride w:ilvl="3">
+      <w:startOverride w:val="1"/>
+    </w:lvlOverride>
+    <w:lvlOverride w:ilvl="4">
+      <w:startOverride w:val="1"/>
+    </w:lvlOverride>
+    <w:lvlOverride w:ilvl="5">
+      <w:startOverride w:val="1"/>
+    </w:lvlOverride>
+    <w:lvlOverride w:ilvl="6">
+      <w:startOverride w:val="1"/>
+    </w:lvlOverride>
   </w:num>
   <w:num w:numId="1032">
-    <w:abstractNumId w:val="991"/>
+    <w:abstractNumId w:val="99411"/>
+    <w:lvlOverride w:ilvl="0">
+      <w:startOverride w:val="1"/>
+    </w:lvlOverride>
+    <w:lvlOverride w:ilvl="1">
+      <w:startOverride w:val="1"/>
+    </w:lvlOverride>
+    <w:lvlOverride w:ilvl="2">
+      <w:startOverride w:val="1"/>
+    </w:lvlOverride>
+    <w:lvlOverride w:ilvl="3">
+      <w:startOverride w:val="1"/>
+    </w:lvlOverride>
+    <w:lvlOverride w:ilvl="4">
+      <w:startOverride w:val="1"/>
+    </w:lvlOverride>
+    <w:lvlOverride w:ilvl="5">
+      <w:startOverride w:val="1"/>
+    </w:lvlOverride>
+    <w:lvlOverride w:ilvl="6">
+      <w:startOverride w:val="1"/>
+    </w:lvlOverride>
   </w:num>
   <w:num w:numId="1033">
     <w:abstractNumId w:val="991"/>
   </w:num>
   <w:num w:numId="1034">
+    <w:abstractNumId w:val="99411"/>
+    <w:lvlOverride w:ilvl="0">
+      <w:startOverride w:val="1"/>
+    </w:lvlOverride>
+    <w:lvlOverride w:ilvl="1">
+      <w:startOverride w:val="1"/>
+    </w:lvlOverride>
+    <w:lvlOverride w:ilvl="2">
+      <w:startOverride w:val="1"/>
+    </w:lvlOverride>
+    <w:lvlOverride w:ilvl="3">
+      <w:startOverride w:val="1"/>
+    </w:lvlOverride>
+    <w:lvlOverride w:ilvl="4">
+      <w:startOverride w:val="1"/>
+    </w:lvlOverride>
+    <w:lvlOverride w:ilvl="5">
+      <w:startOverride w:val="1"/>
+    </w:lvlOverride>
+    <w:lvlOverride w:ilvl="6">
+      <w:startOverride w:val="1"/>
+    </w:lvlOverride>
+  </w:num>
+  <w:num w:numId="1035">
     <w:abstractNumId w:val="991"/>
+  </w:num>
+  <w:num w:numId="1036">
+    <w:abstractNumId w:val="991"/>
+  </w:num>
+  <w:num w:numId="1037">
+    <w:abstractNumId w:val="991"/>
+  </w:num>
+  <w:num w:numId="1038">
+    <w:abstractNumId w:val="991"/>
+  </w:num>
+  <w:num w:numId="1039">
+    <w:abstractNumId w:val="991"/>
+  </w:num>
+  <w:num w:numId="1040">
+    <w:abstractNumId w:val="991"/>
+  </w:num>
+  <w:num w:numId="1041">
+    <w:abstractNumId w:val="99411"/>
+    <w:lvlOverride w:ilvl="0">
+      <w:startOverride w:val="1"/>
+    </w:lvlOverride>
+    <w:lvlOverride w:ilvl="1">
+      <w:startOverride w:val="1"/>
+    </w:lvlOverride>
+    <w:lvlOverride w:ilvl="2">
+      <w:startOverride w:val="1"/>
+    </w:lvlOverride>
+    <w:lvlOverride w:ilvl="3">
+      <w:startOverride w:val="1"/>
+    </w:lvlOverride>
+    <w:lvlOverride w:ilvl="4">
+      <w:startOverride w:val="1"/>
+    </w:lvlOverride>
+    <w:lvlOverride w:ilvl="5">
+      <w:startOverride w:val="1"/>
+    </w:lvlOverride>
+    <w:lvlOverride w:ilvl="6">
+      <w:startOverride w:val="1"/>
+    </w:lvlOverride>
   </w:num>
 </w:numbering>
 </file>
@@ -2270,7 +3569,7 @@
     <w:next w:val="a0"/>
     <w:uiPriority w:val="9"/>
     <w:qFormat/>
-    <w:rsid w:val="007C356B"/>
+    <w:rsid w:val="003B7A2D"/>
     <w:pPr>
       <w:keepNext/>
       <w:keepLines/>
@@ -2300,7 +3599,7 @@
     <w:uiPriority w:val="9"/>
     <w:unhideWhenUsed/>
     <w:qFormat/>
-    <w:rsid w:val="00796428"/>
+    <w:rsid w:val="003B7A2D"/>
     <w:pPr>
       <w:keepNext/>
       <w:keepLines/>
@@ -2331,7 +3630,7 @@
     <w:uiPriority w:val="9"/>
     <w:unhideWhenUsed/>
     <w:qFormat/>
-    <w:rsid w:val="007C356B"/>
+    <w:rsid w:val="003B7A2D"/>
     <w:pPr>
       <w:keepNext/>
       <w:keepLines/>
@@ -2358,13 +3657,13 @@
     <w:uiPriority w:val="9"/>
     <w:unhideWhenUsed/>
     <w:qFormat/>
-    <w:rsid w:val="00E64B40"/>
+    <w:rsid w:val="003B7A2D"/>
     <w:pPr>
       <w:keepNext/>
       <w:keepLines/>
       <w:numPr>
         <w:ilvl w:val="3"/>
-        <w:numId w:val="15"/>
+        <w:numId w:val="13"/>
       </w:numPr>
       <w:spacing w:before="200" w:after="0"/>
       <w:outlineLvl w:val="3"/>

--- a/doc/spec.docx
+++ b/doc/spec.docx
@@ -2407,7 +2407,7 @@
     </w:lvl>
   </w:abstractNum>
   <w:abstractNum w:abstractNumId="990">
-    <w:nsid w:val="1e381354"/>
+    <w:nsid w:val="71f06108"/>
     <w:multiLevelType w:val="multilevel"/>
     <w:lvl w:ilvl="0">
       <w:numFmt w:val="bullet"/>
@@ -2488,7 +2488,7 @@
     </w:lvl>
   </w:abstractNum>
   <w:abstractNum w:abstractNumId="991">
-    <w:nsid w:val="7974c8d1"/>
+    <w:nsid w:val="748e703b"/>
     <w:multiLevelType w:val="multilevel"/>
     <w:lvl w:ilvl="0">
       <w:numFmt w:val="bullet"/>
@@ -2569,7 +2569,7 @@
     </w:lvl>
   </w:abstractNum>
   <w:abstractNum w:abstractNumId="99411">
-    <w:nsid w:val="7a4127cf"/>
+    <w:nsid w:val="e6a66cdc"/>
     <w:multiLevelType w:val="multilevel"/>
     <w:lvl w:ilvl="0">
       <w:start w:val="1"/>
@@ -4346,12 +4346,12 @@
     <w:name w:val="MyTable"/>
     <w:basedOn w:val="a2"/>
     <w:uiPriority w:val="99"/>
-    <w:rsid w:val="00F856B9"/>
+    <w:rsid w:val="005A0DE1"/>
     <w:pPr>
       <w:spacing w:after="0"/>
     </w:pPr>
     <w:tblPr>
-      <w:tblInd w:w="0" w:type="dxa"/>
+      <w:tblInd w:w="340" w:type="dxa"/>
       <w:tblBorders>
         <w:top w:val="single" w:sz="4" w:space="0" w:color="808080" w:themeColor="background1" w:themeShade="80"/>
         <w:left w:val="single" w:sz="4" w:space="0" w:color="808080" w:themeColor="background1" w:themeShade="80"/>
